--- a/ICNTWK540_ICNTWK543_ICNTWK562/ICNTWK540/ICNTWK540_Assessment1/Task1/ICTNWK540-Assmt-1-Win-Install-patch-RD-storage-1.13c (1).docx
+++ b/ICNTWK540_ICNTWK543_ICNTWK562/ICNTWK540/ICNTWK540_Assessment1/Task1/ICTNWK540-Assmt-1-Win-Install-patch-RD-storage-1.13c (1).docx
@@ -1037,15 +1037,7 @@
         <w:ind w:left="425" w:hanging="425"/>
       </w:pPr>
       <w:r>
-        <w:t xml:space="preserve">I have retained a copy of this work for my reference </w:t>
-      </w:r>
-      <w:proofErr w:type="gramStart"/>
-      <w:r>
-        <w:t>in the event that</w:t>
-      </w:r>
-      <w:proofErr w:type="gramEnd"/>
-      <w:r>
-        <w:t xml:space="preserve"> this application is lost or damaged.</w:t>
+        <w:t>I have retained a copy of this work for my reference in the event that this application is lost or damaged.</w:t>
       </w:r>
     </w:p>
     <w:p>
@@ -1063,15 +1055,7 @@
         <w:ind w:left="425" w:hanging="425"/>
       </w:pPr>
       <w:r>
-        <w:t xml:space="preserve">I understand that plagiarism is the act of using another person’s idea or work and presenting it as my own. This is a serious </w:t>
-      </w:r>
-      <w:proofErr w:type="gramStart"/>
-      <w:r>
-        <w:t>offence</w:t>
-      </w:r>
-      <w:proofErr w:type="gramEnd"/>
-      <w:r>
-        <w:t xml:space="preserve"> and I will accept that penalties will be imposed on me should I breach Melbourne Polytechnic’s plagiarism policy.</w:t>
+        <w:t>I understand that plagiarism is the act of using another person’s idea or work and presenting it as my own. This is a serious offence and I will accept that penalties will be imposed on me should I breach Melbourne Polytechnic’s plagiarism policy.</w:t>
       </w:r>
     </w:p>
     <w:p/>
@@ -1114,7 +1098,6 @@
         </w:rPr>
         <w:t xml:space="preserve">/ </w:t>
       </w:r>
-      <w:proofErr w:type="gramStart"/>
       <w:r>
         <w:rPr>
           <w:b w:val="0"/>
@@ -1125,14 +1108,7 @@
         <w:rPr>
           <w:b w:val="0"/>
         </w:rPr>
-        <w:t>..</w:t>
-      </w:r>
-      <w:proofErr w:type="gramEnd"/>
-      <w:r>
-        <w:rPr>
-          <w:b w:val="0"/>
-        </w:rPr>
-        <w:t xml:space="preserve">  / </w:t>
+        <w:t xml:space="preserve">..  / </w:t>
       </w:r>
       <w:r>
         <w:rPr>
@@ -1904,15 +1880,7 @@
               <w:t>You</w:t>
             </w:r>
             <w:r>
-              <w:t xml:space="preserve"> </w:t>
-            </w:r>
-            <w:proofErr w:type="gramStart"/>
-            <w:r>
-              <w:t>have to</w:t>
-            </w:r>
-            <w:proofErr w:type="gramEnd"/>
-            <w:r>
-              <w:t xml:space="preserve"> replace all occurrences of '</w:t>
+              <w:t xml:space="preserve"> have to replace all occurrences of '</w:t>
             </w:r>
             <w:r>
               <w:rPr>
@@ -1971,15 +1939,7 @@
               <w:cnfStyle w:val="000000100000" w:firstRow="0" w:lastRow="0" w:firstColumn="0" w:lastColumn="0" w:oddVBand="0" w:evenVBand="0" w:oddHBand="1" w:evenHBand="0" w:firstRowFirstColumn="0" w:firstRowLastColumn="0" w:lastRowFirstColumn="0" w:lastRowLastColumn="0"/>
             </w:pPr>
             <w:r>
-              <w:t xml:space="preserve">The Windows Firewall must be </w:t>
-            </w:r>
-            <w:proofErr w:type="gramStart"/>
-            <w:r>
-              <w:t>enabled for all profiles on the host and on the virtual machines at all times</w:t>
-            </w:r>
-            <w:proofErr w:type="gramEnd"/>
-            <w:r>
-              <w:t xml:space="preserve">. All inbound connections that do not match a rule must be blocked. </w:t>
+              <w:t xml:space="preserve">The Windows Firewall must be enabled for all profiles on the host and on the virtual machines at all times. All inbound connections that do not match a rule must be blocked. </w:t>
             </w:r>
           </w:p>
           <w:p>
@@ -1998,15 +1958,7 @@
               <w:t>You</w:t>
             </w:r>
             <w:r>
-              <w:t xml:space="preserve"> </w:t>
-            </w:r>
-            <w:proofErr w:type="gramStart"/>
-            <w:r>
-              <w:t>have to</w:t>
-            </w:r>
-            <w:proofErr w:type="gramEnd"/>
-            <w:r>
-              <w:t xml:space="preserve"> complete the answers electronically and submit the completed assessment document electronically in Moodle by the due date.  </w:t>
+              <w:t xml:space="preserve"> have to complete the answers electronically and submit the completed assessment document electronically in Moodle by the due date.  </w:t>
             </w:r>
           </w:p>
           <w:p>
@@ -2738,25 +2690,7 @@
                 <w:sz w:val="22"/>
                 <w:szCs w:val="22"/>
               </w:rPr>
-              <w:t xml:space="preserve">In this assessment learners </w:t>
-            </w:r>
-            <w:proofErr w:type="gramStart"/>
-            <w:r>
-              <w:rPr>
-                <w:rFonts w:asciiTheme="minorHAnsi" w:hAnsiTheme="minorHAnsi" w:cstheme="minorHAnsi"/>
-                <w:sz w:val="22"/>
-                <w:szCs w:val="22"/>
-              </w:rPr>
-              <w:t>have to</w:t>
-            </w:r>
-            <w:proofErr w:type="gramEnd"/>
-            <w:r>
-              <w:rPr>
-                <w:rFonts w:asciiTheme="minorHAnsi" w:hAnsiTheme="minorHAnsi" w:cstheme="minorHAnsi"/>
-                <w:sz w:val="22"/>
-                <w:szCs w:val="22"/>
-              </w:rPr>
-              <w:t xml:space="preserve"> demonstrate their ability to:</w:t>
+              <w:t>In this assessment learners have to demonstrate their ability to:</w:t>
             </w:r>
           </w:p>
           <w:p>
@@ -4584,21 +4518,7 @@
                     <w:rPr>
                       <w:rFonts w:cstheme="minorHAnsi"/>
                     </w:rPr>
-                    <w:t xml:space="preserve">50GB, dynamically allocated VDI virtual disk (file must </w:t>
-                  </w:r>
-                  <w:proofErr w:type="gramStart"/>
-                  <w:r>
-                    <w:rPr>
-                      <w:rFonts w:cstheme="minorHAnsi"/>
-                    </w:rPr>
-                    <w:t>be located in</w:t>
-                  </w:r>
-                  <w:proofErr w:type="gramEnd"/>
-                  <w:r>
-                    <w:rPr>
-                      <w:rFonts w:cstheme="minorHAnsi"/>
-                    </w:rPr>
-                    <w:t xml:space="preserve"> own work area as per lab setup instructions)</w:t>
+                    <w:t>50GB, dynamically allocated VDI virtual disk (file must be located in own work area as per lab setup instructions)</w:t>
                   </w:r>
                 </w:p>
                 <w:p>
@@ -5199,31 +5119,14 @@
                 <w:b/>
                 <w:highlight w:val="yellow"/>
               </w:rPr>
-              <w:t xml:space="preserve">ng in the left pane and the VM details in the right </w:t>
-            </w:r>
-            <w:proofErr w:type="gramStart"/>
-            <w:r>
-              <w:rPr>
-                <w:rFonts w:cstheme="minorHAnsi"/>
-                <w:b/>
-                <w:highlight w:val="yellow"/>
-              </w:rPr>
-              <w:t>pane.</w:t>
-            </w:r>
-            <w:r>
-              <w:rPr>
-                <w:rFonts w:cstheme="minorHAnsi"/>
-                <w:b/>
-              </w:rPr>
-              <w:t>.</w:t>
-            </w:r>
-            <w:proofErr w:type="gramEnd"/>
-            <w:r>
-              <w:rPr>
-                <w:rFonts w:cstheme="minorHAnsi"/>
-                <w:b/>
-              </w:rPr>
-              <w:t xml:space="preserve">  </w:t>
+              <w:t>ng in the left pane and the VM details in the right pane.</w:t>
+            </w:r>
+            <w:r>
+              <w:rPr>
+                <w:rFonts w:cstheme="minorHAnsi"/>
+                <w:b/>
+              </w:rPr>
+              <w:t xml:space="preserve">.  </w:t>
             </w:r>
           </w:p>
           <w:p>
@@ -7234,23 +7137,13 @@
                             <w:bCs/>
                           </w:rPr>
                         </w:pPr>
-                        <w:proofErr w:type="gramStart"/>
                         <w:r>
                           <w:rPr>
                             <w:rFonts w:cstheme="minorHAnsi"/>
                             <w:b/>
                             <w:bCs/>
                           </w:rPr>
-                          <w:t>User name</w:t>
-                        </w:r>
-                        <w:proofErr w:type="gramEnd"/>
-                        <w:r>
-                          <w:rPr>
-                            <w:rFonts w:cstheme="minorHAnsi"/>
-                            <w:b/>
-                            <w:bCs/>
-                          </w:rPr>
-                          <w:t>:</w:t>
+                          <w:t>User name:</w:t>
                         </w:r>
                       </w:p>
                     </w:tc>
@@ -8096,7 +7989,6 @@
               </w:rPr>
             </w:pPr>
             <w:proofErr w:type="spellStart"/>
-            <w:proofErr w:type="gramStart"/>
             <w:r>
               <w:rPr>
                 <w:rFonts w:cstheme="minorHAnsi"/>
@@ -8112,16 +8004,7 @@
                 <w:sz w:val="20"/>
                 <w:szCs w:val="20"/>
               </w:rPr>
-              <w:t xml:space="preserve"> ;</w:t>
-            </w:r>
-            <w:proofErr w:type="gramEnd"/>
-            <w:r>
-              <w:rPr>
-                <w:rFonts w:cstheme="minorHAnsi"/>
-                <w:sz w:val="20"/>
-                <w:szCs w:val="20"/>
-              </w:rPr>
-              <w:t xml:space="preserve"> Get-Culture ; Get-</w:t>
+              <w:t xml:space="preserve"> ; Get-Culture ; Get-</w:t>
             </w:r>
             <w:proofErr w:type="spellStart"/>
             <w:r>
@@ -8612,10 +8495,10 @@
                 <w:color w:val="0000FF"/>
               </w:rPr>
               <w:drawing>
-                <wp:inline distT="0" distB="0" distL="0" distR="0" wp14:anchorId="3A375D09" wp14:editId="78F8FE6E">
-                  <wp:extent cx="5731510" cy="4689475"/>
-                  <wp:effectExtent l="0" t="0" r="2540" b="0"/>
-                  <wp:docPr id="892924959" name="图片 1"/>
+                <wp:inline distT="0" distB="0" distL="0" distR="0" wp14:anchorId="06A44926" wp14:editId="6796F67E">
+                  <wp:extent cx="5731510" cy="6054090"/>
+                  <wp:effectExtent l="0" t="0" r="2540" b="3810"/>
+                  <wp:docPr id="997489239" name="图片 1"/>
                   <wp:cNvGraphicFramePr>
                     <a:graphicFrameLocks xmlns:a="http://schemas.openxmlformats.org/drawingml/2006/main" noChangeAspect="1"/>
                   </wp:cNvGraphicFramePr>
@@ -8623,7 +8506,7 @@
                     <a:graphicData uri="http://schemas.openxmlformats.org/drawingml/2006/picture">
                       <pic:pic xmlns:pic="http://schemas.openxmlformats.org/drawingml/2006/picture">
                         <pic:nvPicPr>
-                          <pic:cNvPr id="892924959" name=""/>
+                          <pic:cNvPr id="997489239" name=""/>
                           <pic:cNvPicPr/>
                         </pic:nvPicPr>
                         <pic:blipFill>
@@ -8635,7 +8518,7 @@
                         <pic:spPr>
                           <a:xfrm>
                             <a:off x="0" y="0"/>
-                            <a:ext cx="5731510" cy="4689475"/>
+                            <a:ext cx="5731510" cy="6054090"/>
                           </a:xfrm>
                           <a:prstGeom prst="rect">
                             <a:avLst/>
@@ -9635,10 +9518,10 @@
               </w:rPr>
               <w:lastRenderedPageBreak/>
               <w:drawing>
-                <wp:inline distT="0" distB="0" distL="0" distR="0" wp14:anchorId="618085C9" wp14:editId="1A995FBD">
-                  <wp:extent cx="5731510" cy="4631055"/>
-                  <wp:effectExtent l="0" t="0" r="2540" b="0"/>
-                  <wp:docPr id="1986205097" name="图片 1"/>
+                <wp:inline distT="0" distB="0" distL="0" distR="0" wp14:anchorId="6DC7D5EA" wp14:editId="266667A6">
+                  <wp:extent cx="5731510" cy="3521710"/>
+                  <wp:effectExtent l="0" t="0" r="2540" b="2540"/>
+                  <wp:docPr id="432097442" name="图片 1"/>
                   <wp:cNvGraphicFramePr>
                     <a:graphicFrameLocks xmlns:a="http://schemas.openxmlformats.org/drawingml/2006/main" noChangeAspect="1"/>
                   </wp:cNvGraphicFramePr>
@@ -9646,7 +9529,7 @@
                     <a:graphicData uri="http://schemas.openxmlformats.org/drawingml/2006/picture">
                       <pic:pic xmlns:pic="http://schemas.openxmlformats.org/drawingml/2006/picture">
                         <pic:nvPicPr>
-                          <pic:cNvPr id="1986205097" name=""/>
+                          <pic:cNvPr id="432097442" name=""/>
                           <pic:cNvPicPr/>
                         </pic:nvPicPr>
                         <pic:blipFill>
@@ -9658,7 +9541,7 @@
                         <pic:spPr>
                           <a:xfrm>
                             <a:off x="0" y="0"/>
-                            <a:ext cx="5731510" cy="4631055"/>
+                            <a:ext cx="5731510" cy="3521710"/>
                           </a:xfrm>
                           <a:prstGeom prst="rect">
                             <a:avLst/>
@@ -9750,7 +9633,6 @@
               </w:rPr>
             </w:pPr>
             <w:proofErr w:type="spellStart"/>
-            <w:proofErr w:type="gramStart"/>
             <w:r>
               <w:rPr>
                 <w:rFonts w:cstheme="minorHAnsi"/>
@@ -9768,17 +9650,7 @@
                 <w:sz w:val="20"/>
                 <w:szCs w:val="20"/>
               </w:rPr>
-              <w:t xml:space="preserve"> ;</w:t>
-            </w:r>
-            <w:proofErr w:type="gramEnd"/>
-            <w:r>
-              <w:rPr>
-                <w:rFonts w:cstheme="minorHAnsi"/>
-                <w:bCs/>
-                <w:sz w:val="20"/>
-                <w:szCs w:val="20"/>
-              </w:rPr>
-              <w:t xml:space="preserve"> </w:t>
+              <w:t xml:space="preserve"> ; </w:t>
             </w:r>
             <w:proofErr w:type="spellStart"/>
             <w:r>
@@ -10294,10 +10166,10 @@
               </w:rPr>
               <w:lastRenderedPageBreak/>
               <w:drawing>
-                <wp:inline distT="0" distB="0" distL="0" distR="0" wp14:anchorId="17F8D97D" wp14:editId="40BC4217">
-                  <wp:extent cx="5731510" cy="2971800"/>
+                <wp:inline distT="0" distB="0" distL="0" distR="0" wp14:anchorId="0D0C8C71" wp14:editId="357470F7">
+                  <wp:extent cx="5731510" cy="6078220"/>
                   <wp:effectExtent l="0" t="0" r="2540" b="0"/>
-                  <wp:docPr id="1327841861" name="图片 1"/>
+                  <wp:docPr id="675398005" name="图片 1"/>
                   <wp:cNvGraphicFramePr>
                     <a:graphicFrameLocks xmlns:a="http://schemas.openxmlformats.org/drawingml/2006/main" noChangeAspect="1"/>
                   </wp:cNvGraphicFramePr>
@@ -10305,7 +10177,7 @@
                     <a:graphicData uri="http://schemas.openxmlformats.org/drawingml/2006/picture">
                       <pic:pic xmlns:pic="http://schemas.openxmlformats.org/drawingml/2006/picture">
                         <pic:nvPicPr>
-                          <pic:cNvPr id="1327841861" name=""/>
+                          <pic:cNvPr id="675398005" name=""/>
                           <pic:cNvPicPr/>
                         </pic:nvPicPr>
                         <pic:blipFill>
@@ -10317,7 +10189,7 @@
                         <pic:spPr>
                           <a:xfrm>
                             <a:off x="0" y="0"/>
-                            <a:ext cx="5731510" cy="2971800"/>
+                            <a:ext cx="5731510" cy="6078220"/>
                           </a:xfrm>
                           <a:prstGeom prst="rect">
                             <a:avLst/>
@@ -10736,6 +10608,7 @@
                 <w:noProof/>
                 <w:color w:val="0000FF"/>
               </w:rPr>
+              <w:lastRenderedPageBreak/>
               <w:drawing>
                 <wp:inline distT="0" distB="0" distL="0" distR="0" wp14:anchorId="750ACB64" wp14:editId="3A29A0A2">
                   <wp:extent cx="5731510" cy="2897505"/>
@@ -10853,23 +10726,7 @@
                 <w:rFonts w:cstheme="minorHAnsi"/>
                 <w:b/>
               </w:rPr>
-              <w:t xml:space="preserve"> </w:t>
-            </w:r>
-            <w:proofErr w:type="gramStart"/>
-            <w:r>
-              <w:rPr>
-                <w:rFonts w:cstheme="minorHAnsi"/>
-                <w:b/>
-              </w:rPr>
-              <w:t>according</w:t>
-            </w:r>
-            <w:proofErr w:type="gramEnd"/>
-            <w:r>
-              <w:rPr>
-                <w:rFonts w:cstheme="minorHAnsi"/>
-                <w:b/>
-              </w:rPr>
-              <w:t xml:space="preserve"> the specification, open a PowerShell prompt with ‘Run as administrator’ and issue the following command set (all on one line):</w:t>
+              <w:t xml:space="preserve"> according the specification, open a PowerShell prompt with ‘Run as administrator’ and issue the following command set (all on one line):</w:t>
             </w:r>
           </w:p>
           <w:p>
@@ -10882,7 +10739,6 @@
               </w:rPr>
             </w:pPr>
             <w:proofErr w:type="spellStart"/>
-            <w:proofErr w:type="gramStart"/>
             <w:r>
               <w:rPr>
                 <w:rFonts w:cstheme="minorHAnsi"/>
@@ -10896,15 +10752,7 @@
                 <w:rFonts w:cstheme="minorHAnsi"/>
                 <w:bCs/>
               </w:rPr>
-              <w:t xml:space="preserve"> ;</w:t>
-            </w:r>
-            <w:proofErr w:type="gramEnd"/>
-            <w:r>
-              <w:rPr>
-                <w:rFonts w:cstheme="minorHAnsi"/>
-                <w:bCs/>
-              </w:rPr>
-              <w:t xml:space="preserve"> Get-</w:t>
+              <w:t xml:space="preserve"> ; Get-</w:t>
             </w:r>
             <w:proofErr w:type="spellStart"/>
             <w:r>
@@ -11020,7 +10868,6 @@
                       <w:iCs/>
                       <w:color w:val="0000FF"/>
                     </w:rPr>
-                    <w:lastRenderedPageBreak/>
                     <w:t>Note:</w:t>
                   </w:r>
                 </w:p>
@@ -11141,7 +10988,6 @@
                 <w:color w:val="FFFFFF" w:themeColor="background1"/>
                 <w:sz w:val="20"/>
               </w:rPr>
-              <w:lastRenderedPageBreak/>
               <w:t>ANSWER</w:t>
             </w:r>
           </w:p>
@@ -11407,11 +11253,12 @@
                 <w:noProof/>
                 <w:color w:val="0000FF"/>
               </w:rPr>
+              <w:lastRenderedPageBreak/>
               <w:drawing>
-                <wp:inline distT="0" distB="0" distL="0" distR="0" wp14:anchorId="41DB0D50" wp14:editId="0B9A7AC6">
-                  <wp:extent cx="5731510" cy="4023995"/>
-                  <wp:effectExtent l="0" t="0" r="2540" b="0"/>
-                  <wp:docPr id="1219805161" name="图片 1"/>
+                <wp:inline distT="0" distB="0" distL="0" distR="0" wp14:anchorId="58C9098A" wp14:editId="337FDE95">
+                  <wp:extent cx="5731510" cy="6127115"/>
+                  <wp:effectExtent l="0" t="0" r="2540" b="6985"/>
+                  <wp:docPr id="1577639814" name="图片 1"/>
                   <wp:cNvGraphicFramePr>
                     <a:graphicFrameLocks xmlns:a="http://schemas.openxmlformats.org/drawingml/2006/main" noChangeAspect="1"/>
                   </wp:cNvGraphicFramePr>
@@ -11419,7 +11266,7 @@
                     <a:graphicData uri="http://schemas.openxmlformats.org/drawingml/2006/picture">
                       <pic:pic xmlns:pic="http://schemas.openxmlformats.org/drawingml/2006/picture">
                         <pic:nvPicPr>
-                          <pic:cNvPr id="1219805161" name=""/>
+                          <pic:cNvPr id="1577639814" name=""/>
                           <pic:cNvPicPr/>
                         </pic:nvPicPr>
                         <pic:blipFill>
@@ -11431,7 +11278,7 @@
                         <pic:spPr>
                           <a:xfrm>
                             <a:off x="0" y="0"/>
-                            <a:ext cx="5731510" cy="4023995"/>
+                            <a:ext cx="5731510" cy="6127115"/>
                           </a:xfrm>
                           <a:prstGeom prst="rect">
                             <a:avLst/>
@@ -11511,21 +11358,7 @@
               <w:rPr>
                 <w:rFonts w:cstheme="minorHAnsi"/>
               </w:rPr>
-              <w:t xml:space="preserve">You are to deploy a pristine Windows 10 VM for testing purposes. You will use it initially to verify network connectivity and </w:t>
-            </w:r>
-            <w:proofErr w:type="gramStart"/>
-            <w:r>
-              <w:rPr>
-                <w:rFonts w:cstheme="minorHAnsi"/>
-              </w:rPr>
-              <w:t>at a later time</w:t>
-            </w:r>
-            <w:proofErr w:type="gramEnd"/>
-            <w:r>
-              <w:rPr>
-                <w:rFonts w:cstheme="minorHAnsi"/>
-              </w:rPr>
-              <w:t xml:space="preserve"> also as a file server. </w:t>
+              <w:t xml:space="preserve">You are to deploy a pristine Windows 10 VM for testing purposes. You will use it initially to verify network connectivity and at a later time also as a file server. </w:t>
             </w:r>
           </w:p>
           <w:p>
@@ -11743,6 +11576,7 @@
                       <w:b/>
                       <w:bCs/>
                     </w:rPr>
+                    <w:lastRenderedPageBreak/>
                     <w:t>Memory</w:t>
                   </w:r>
                 </w:p>
@@ -11902,7 +11736,6 @@
                       <w:b/>
                       <w:bCs/>
                     </w:rPr>
-                    <w:lastRenderedPageBreak/>
                     <w:t>Processor(s)</w:t>
                   </w:r>
                 </w:p>
@@ -11966,21 +11799,7 @@
                     <w:rPr>
                       <w:rFonts w:cstheme="minorHAnsi"/>
                     </w:rPr>
-                    <w:t xml:space="preserve">50GB, dynamically expanding Virtual disk (file must </w:t>
-                  </w:r>
-                  <w:proofErr w:type="gramStart"/>
-                  <w:r>
-                    <w:rPr>
-                      <w:rFonts w:cstheme="minorHAnsi"/>
-                    </w:rPr>
-                    <w:t>be located in</w:t>
-                  </w:r>
-                  <w:proofErr w:type="gramEnd"/>
-                  <w:r>
-                    <w:rPr>
-                      <w:rFonts w:cstheme="minorHAnsi"/>
-                    </w:rPr>
-                    <w:t xml:space="preserve"> own work area as per lab setup instructions)</w:t>
+                    <w:t>50GB, dynamically expanding Virtual disk (file must be located in own work area as per lab setup instructions)</w:t>
                   </w:r>
                 </w:p>
                 <w:p>
@@ -12135,21 +11954,7 @@
                     <w:rPr>
                       <w:rFonts w:cstheme="minorHAnsi"/>
                     </w:rPr>
-                    <w:t xml:space="preserve">ASAP once evaluation registration was successful (avoids downloading </w:t>
-                  </w:r>
-                  <w:proofErr w:type="gramStart"/>
-                  <w:r>
-                    <w:rPr>
-                      <w:rFonts w:cstheme="minorHAnsi"/>
-                    </w:rPr>
-                    <w:t>a large number of</w:t>
-                  </w:r>
-                  <w:proofErr w:type="gramEnd"/>
-                  <w:r>
-                    <w:rPr>
-                      <w:rFonts w:cstheme="minorHAnsi"/>
-                    </w:rPr>
-                    <w:t xml:space="preserve"> patches to the computer)</w:t>
+                    <w:t>ASAP once evaluation registration was successful (avoids downloading a large number of patches to the computer)</w:t>
                   </w:r>
                 </w:p>
               </w:tc>
@@ -13049,16 +12854,8 @@
                     <w:rPr>
                       <w:rFonts w:cstheme="minorHAnsi"/>
                     </w:rPr>
-                    <w:t xml:space="preserve">All other IPv4 settings are not used </w:t>
-                  </w:r>
-                  <w:proofErr w:type="gramStart"/>
-                  <w:r>
-                    <w:rPr>
-                      <w:rFonts w:cstheme="minorHAnsi"/>
-                    </w:rPr>
-                    <w:t>at this time</w:t>
-                  </w:r>
-                  <w:proofErr w:type="gramEnd"/>
+                    <w:t>All other IPv4 settings are not used at this time</w:t>
+                  </w:r>
                 </w:p>
                 <w:p>
                   <w:pPr>
@@ -13148,6 +12945,7 @@
                       <w:iCs/>
                       <w:color w:val="0000FF"/>
                     </w:rPr>
+                    <w:lastRenderedPageBreak/>
                     <w:t>Must</w:t>
                   </w:r>
                   <w:r>
@@ -13696,7 +13494,6 @@
               </w:rPr>
             </w:pPr>
             <w:proofErr w:type="spellStart"/>
-            <w:proofErr w:type="gramStart"/>
             <w:r>
               <w:rPr>
                 <w:rFonts w:ascii="Courier New" w:hAnsi="Courier New" w:cs="Courier New"/>
@@ -13714,17 +13511,7 @@
                 <w:sz w:val="20"/>
                 <w:szCs w:val="20"/>
               </w:rPr>
-              <w:t xml:space="preserve"> ;</w:t>
-            </w:r>
-            <w:proofErr w:type="gramEnd"/>
-            <w:r>
-              <w:rPr>
-                <w:rFonts w:ascii="Courier New" w:hAnsi="Courier New" w:cs="Courier New"/>
-                <w:b/>
-                <w:sz w:val="20"/>
-                <w:szCs w:val="20"/>
-              </w:rPr>
-              <w:t xml:space="preserve"> Get-Culture ; ipconfig /all ; Get-Volume | ft ; Get-Date | Select </w:t>
+              <w:t xml:space="preserve"> ; Get-Culture ; ipconfig /all ; Get-Volume | ft ; Get-Date | Select </w:t>
             </w:r>
             <w:proofErr w:type="spellStart"/>
             <w:r>
@@ -14344,27 +14131,7 @@
                 <w:sz w:val="20"/>
                 <w:szCs w:val="20"/>
               </w:rPr>
-              <w:t xml:space="preserve"> show all </w:t>
-            </w:r>
-            <w:proofErr w:type="gramStart"/>
-            <w:r>
-              <w:rPr>
-                <w:rFonts w:ascii="Courier New" w:hAnsi="Courier New" w:cs="Courier New"/>
-                <w:b/>
-                <w:sz w:val="20"/>
-                <w:szCs w:val="20"/>
-              </w:rPr>
-              <w:t>state ;</w:t>
-            </w:r>
-            <w:proofErr w:type="gramEnd"/>
-            <w:r>
-              <w:rPr>
-                <w:rFonts w:ascii="Courier New" w:hAnsi="Courier New" w:cs="Courier New"/>
-                <w:b/>
-                <w:sz w:val="20"/>
-                <w:szCs w:val="20"/>
-              </w:rPr>
-              <w:t xml:space="preserve"> </w:t>
+              <w:t xml:space="preserve"> show all state ; </w:t>
             </w:r>
             <w:proofErr w:type="spellStart"/>
             <w:r>
@@ -15214,27 +14981,7 @@
                 <w:sz w:val="20"/>
                 <w:szCs w:val="20"/>
               </w:rPr>
-              <w:t xml:space="preserve"> show all </w:t>
-            </w:r>
-            <w:proofErr w:type="gramStart"/>
-            <w:r>
-              <w:rPr>
-                <w:rFonts w:ascii="Courier New" w:hAnsi="Courier New" w:cs="Courier New"/>
-                <w:b/>
-                <w:sz w:val="20"/>
-                <w:szCs w:val="20"/>
-              </w:rPr>
-              <w:t>state ;</w:t>
-            </w:r>
-            <w:proofErr w:type="gramEnd"/>
-            <w:r>
-              <w:rPr>
-                <w:rFonts w:ascii="Courier New" w:hAnsi="Courier New" w:cs="Courier New"/>
-                <w:b/>
-                <w:sz w:val="20"/>
-                <w:szCs w:val="20"/>
-              </w:rPr>
-              <w:t xml:space="preserve"> </w:t>
+              <w:t xml:space="preserve"> show all state ; </w:t>
             </w:r>
             <w:proofErr w:type="spellStart"/>
             <w:r>
@@ -16356,17 +16103,8 @@
                 <w:rFonts w:cstheme="minorHAnsi"/>
                 <w:b/>
               </w:rPr>
-              <w:t xml:space="preserve"> </w:t>
-            </w:r>
-            <w:proofErr w:type="gramStart"/>
-            <w:r>
-              <w:rPr>
-                <w:rFonts w:cstheme="minorHAnsi"/>
-                <w:b/>
-              </w:rPr>
-              <w:t>error</w:t>
-            </w:r>
-            <w:proofErr w:type="gramEnd"/>
+              <w:t xml:space="preserve"> error</w:t>
+            </w:r>
             <w:r>
               <w:rPr>
                 <w:rFonts w:cstheme="minorHAnsi"/>
@@ -17421,7 +17159,6 @@
               </w:rPr>
             </w:pPr>
             <w:proofErr w:type="spellStart"/>
-            <w:proofErr w:type="gramStart"/>
             <w:r>
               <w:rPr>
                 <w:rFonts w:ascii="Courier New" w:hAnsi="Courier New" w:cs="Courier New"/>
@@ -17439,17 +17176,7 @@
                 <w:sz w:val="20"/>
                 <w:szCs w:val="20"/>
               </w:rPr>
-              <w:t xml:space="preserve"> ;</w:t>
-            </w:r>
-            <w:proofErr w:type="gramEnd"/>
-            <w:r>
-              <w:rPr>
-                <w:rFonts w:ascii="Courier New" w:hAnsi="Courier New" w:cs="Courier New"/>
-                <w:bCs/>
-                <w:sz w:val="20"/>
-                <w:szCs w:val="20"/>
-              </w:rPr>
-              <w:t xml:space="preserve"> Get-</w:t>
+              <w:t xml:space="preserve"> ; Get-</w:t>
             </w:r>
             <w:proofErr w:type="spellStart"/>
             <w:r>
@@ -25691,23 +25418,7 @@
                 <w:rFonts w:cstheme="minorHAnsi"/>
                 <w:b/>
               </w:rPr>
-              <w:t xml:space="preserve"> you suggest </w:t>
-            </w:r>
-            <w:proofErr w:type="gramStart"/>
-            <w:r>
-              <w:rPr>
-                <w:rFonts w:cstheme="minorHAnsi"/>
-                <w:b/>
-              </w:rPr>
-              <w:t>to put</w:t>
-            </w:r>
-            <w:proofErr w:type="gramEnd"/>
-            <w:r>
-              <w:rPr>
-                <w:rFonts w:cstheme="minorHAnsi"/>
-                <w:b/>
-              </w:rPr>
-              <w:t xml:space="preserve"> in place to mitigate the risk.</w:t>
+              <w:t xml:space="preserve"> you suggest to put in place to mitigate the risk.</w:t>
             </w:r>
           </w:p>
           <w:p>
@@ -27083,21 +26794,7 @@
               <w:rPr>
                 <w:rFonts w:cstheme="minorHAnsi"/>
               </w:rPr>
-              <w:t xml:space="preserve">I have retained a copy of this work for my reference </w:t>
-            </w:r>
-            <w:proofErr w:type="gramStart"/>
-            <w:r>
-              <w:rPr>
-                <w:rFonts w:cstheme="minorHAnsi"/>
-              </w:rPr>
-              <w:t>in the event that</w:t>
-            </w:r>
-            <w:proofErr w:type="gramEnd"/>
-            <w:r>
-              <w:rPr>
-                <w:rFonts w:cstheme="minorHAnsi"/>
-              </w:rPr>
-              <w:t xml:space="preserve"> this application is lost or damaged.</w:t>
+              <w:t>I have retained a copy of this work for my reference in the event that this application is lost or damaged.</w:t>
             </w:r>
           </w:p>
           <w:p>
@@ -27147,21 +26844,7 @@
               <w:rPr>
                 <w:rFonts w:cstheme="minorHAnsi"/>
               </w:rPr>
-              <w:t xml:space="preserve">I understand that plagiarism is the act of using another person’s idea or work and presenting it as my own. This is a serious </w:t>
-            </w:r>
-            <w:proofErr w:type="gramStart"/>
-            <w:r>
-              <w:rPr>
-                <w:rFonts w:cstheme="minorHAnsi"/>
-              </w:rPr>
-              <w:t>offence</w:t>
-            </w:r>
-            <w:proofErr w:type="gramEnd"/>
-            <w:r>
-              <w:rPr>
-                <w:rFonts w:cstheme="minorHAnsi"/>
-              </w:rPr>
-              <w:t xml:space="preserve"> and I will accept that penalties will be imposed on me should I breach Melbourne Polytechnic’s plagiarism policy.</w:t>
+              <w:t>I understand that plagiarism is the act of using another person’s idea or work and presenting it as my own. This is a serious offence and I will accept that penalties will be imposed on me should I breach Melbourne Polytechnic’s plagiarism policy.</w:t>
             </w:r>
           </w:p>
           <w:p>
@@ -27208,7 +26891,7 @@
           <w:p>
             <w:pPr>
               <w:rPr>
-                <w:rFonts w:eastAsia="等线" w:cstheme="minorHAnsi" w:hint="eastAsia"/>
+                <w:rFonts w:eastAsia="等线" w:cstheme="minorHAnsi"/>
                 <w:lang w:eastAsia="zh-CN"/>
               </w:rPr>
             </w:pPr>
@@ -35580,6 +35263,7 @@
   <w:rsids>
     <w:rsidRoot w:val="009B6EAF"/>
     <w:rsid w:val="000132AC"/>
+    <w:rsid w:val="000E2800"/>
     <w:rsid w:val="003C7F18"/>
     <w:rsid w:val="0051652A"/>
     <w:rsid w:val="00805E3B"/>
@@ -35588,6 +35272,7 @@
     <w:rsid w:val="00C0439D"/>
     <w:rsid w:val="00CF5F70"/>
     <w:rsid w:val="00D4242F"/>
+    <w:rsid w:val="00EC108A"/>
     <w:rsid w:val="00EF71BD"/>
   </w:rsids>
   <m:mathPr>
@@ -36338,10 +36023,6 @@
 </file>
 
 <file path=customXml/item2.xml><?xml version="1.0" encoding="utf-8"?>
-<b:Sources xmlns:b="http://schemas.openxmlformats.org/officeDocument/2006/bibliography" xmlns="http://schemas.openxmlformats.org/officeDocument/2006/bibliography" SelectedStyle="\APASixthEditionOfficeOnline.xsl" StyleName="APA" Version="6"/>
-</file>
-
-<file path=customXml/item3.xml><?xml version="1.0" encoding="utf-8"?>
 <?mso-contentType ?>
 <FormTemplates xmlns="http://schemas.microsoft.com/sharepoint/v3/contenttype/forms">
   <Display>DocumentLibraryForm</Display>
@@ -36350,15 +36031,11 @@
 </FormTemplates>
 </file>
 
-<file path=customXml/item4.xml><?xml version="1.0" encoding="utf-8"?>
-<p:properties xmlns:p="http://schemas.microsoft.com/office/2006/metadata/properties" xmlns:xsi="http://www.w3.org/2001/XMLSchema-instance" xmlns:pc="http://schemas.microsoft.com/office/infopath/2007/PartnerControls">
-  <documentManagement>
-    <Week_x0020_1 xmlns="bc81fa2d-dd5d-4ae8-988c-d3692739617e"/>
-  </documentManagement>
-</p:properties>
+<file path=customXml/item3.xml><?xml version="1.0" encoding="utf-8"?>
+<b:Sources xmlns:b="http://schemas.openxmlformats.org/officeDocument/2006/bibliography" xmlns="http://schemas.openxmlformats.org/officeDocument/2006/bibliography" SelectedStyle="\APASixthEditionOfficeOnline.xsl" StyleName="APA" Version="6"/>
 </file>
 
-<file path=customXml/item5.xml><?xml version="1.0" encoding="utf-8"?>
+<file path=customXml/item4.xml><?xml version="1.0" encoding="utf-8"?>
 <ct:contentTypeSchema xmlns:ct="http://schemas.microsoft.com/office/2006/metadata/contentType" xmlns:ma="http://schemas.microsoft.com/office/2006/metadata/properties/metaAttributes" ct:_="" ma:_="" ma:contentTypeName="Document" ma:contentTypeID="0x010100570BD6CFE32D9B429B39A875BCB0A123" ma:contentTypeVersion="5" ma:contentTypeDescription="Create a new document." ma:contentTypeScope="" ma:versionID="3b357d1e62903b30b7e0668b274ee860">
   <xsd:schema xmlns:xsd="http://www.w3.org/2001/XMLSchema" xmlns:xs="http://www.w3.org/2001/XMLSchema" xmlns:p="http://schemas.microsoft.com/office/2006/metadata/properties" xmlns:ns2="bc81fa2d-dd5d-4ae8-988c-d3692739617e" xmlns:ns3="fc335464-31be-4996-ac11-f896b5a45167" targetNamespace="http://schemas.microsoft.com/office/2006/metadata/properties" ma:root="true" ma:fieldsID="be679f08ac51b29b1f509c336cc18931" ns2:_="" ns3:_="">
     <xsd:import namespace="bc81fa2d-dd5d-4ae8-988c-d3692739617e"/>
@@ -36531,6 +36208,14 @@
 </ct:contentTypeSchema>
 </file>
 
+<file path=customXml/item5.xml><?xml version="1.0" encoding="utf-8"?>
+<p:properties xmlns:p="http://schemas.microsoft.com/office/2006/metadata/properties" xmlns:xsi="http://www.w3.org/2001/XMLSchema-instance" xmlns:pc="http://schemas.microsoft.com/office/infopath/2007/PartnerControls">
+  <documentManagement>
+    <Week_x0020_1 xmlns="bc81fa2d-dd5d-4ae8-988c-d3692739617e"/>
+  </documentManagement>
+</p:properties>
+</file>
+
 <file path=customXml/itemProps1.xml><?xml version="1.0" encoding="utf-8"?>
 <ds:datastoreItem xmlns:ds="http://schemas.openxmlformats.org/officeDocument/2006/customXml" ds:itemID="{55AF091B-3C7A-41E3-B477-F2FDAA23CFDA}">
   <ds:schemaRefs>
@@ -36540,6 +36225,14 @@
 </file>
 
 <file path=customXml/itemProps2.xml><?xml version="1.0" encoding="utf-8"?>
+<ds:datastoreItem xmlns:ds="http://schemas.openxmlformats.org/officeDocument/2006/customXml" ds:itemID="{65B4FD1D-CB0C-4C94-95DA-E4A37C1A7896}">
+  <ds:schemaRefs>
+    <ds:schemaRef ds:uri="http://schemas.microsoft.com/sharepoint/v3/contenttype/forms"/>
+  </ds:schemaRefs>
+</ds:datastoreItem>
+</file>
+
+<file path=customXml/itemProps3.xml><?xml version="1.0" encoding="utf-8"?>
 <ds:datastoreItem xmlns:ds="http://schemas.openxmlformats.org/officeDocument/2006/customXml" ds:itemID="{7F81186E-3306-4D1C-8CD8-D91A03B2E4C8}">
   <ds:schemaRefs>
     <ds:schemaRef ds:uri="http://schemas.openxmlformats.org/officeDocument/2006/bibliography"/>
@@ -36547,25 +36240,7 @@
 </ds:datastoreItem>
 </file>
 
-<file path=customXml/itemProps3.xml><?xml version="1.0" encoding="utf-8"?>
-<ds:datastoreItem xmlns:ds="http://schemas.openxmlformats.org/officeDocument/2006/customXml" ds:itemID="{65B4FD1D-CB0C-4C94-95DA-E4A37C1A7896}">
-  <ds:schemaRefs>
-    <ds:schemaRef ds:uri="http://schemas.microsoft.com/sharepoint/v3/contenttype/forms"/>
-  </ds:schemaRefs>
-</ds:datastoreItem>
-</file>
-
 <file path=customXml/itemProps4.xml><?xml version="1.0" encoding="utf-8"?>
-<ds:datastoreItem xmlns:ds="http://schemas.openxmlformats.org/officeDocument/2006/customXml" ds:itemID="{FA4A4F2F-C1E6-4B33-87A2-5DE708486CB4}">
-  <ds:schemaRefs>
-    <ds:schemaRef ds:uri="http://schemas.microsoft.com/office/2006/metadata/properties"/>
-    <ds:schemaRef ds:uri="http://schemas.microsoft.com/office/infopath/2007/PartnerControls"/>
-    <ds:schemaRef ds:uri="bc81fa2d-dd5d-4ae8-988c-d3692739617e"/>
-  </ds:schemaRefs>
-</ds:datastoreItem>
-</file>
-
-<file path=customXml/itemProps5.xml><?xml version="1.0" encoding="utf-8"?>
 <ds:datastoreItem xmlns:ds="http://schemas.openxmlformats.org/officeDocument/2006/customXml" ds:itemID="{1BD2A369-627D-452C-9B4E-9F092A14F69C}">
   <ds:schemaRefs>
     <ds:schemaRef ds:uri="http://schemas.microsoft.com/office/2006/metadata/contentType"/>
@@ -36582,4 +36257,14 @@
     <ds:schemaRef ds:uri="http://schemas.microsoft.com/internal/obd"/>
   </ds:schemaRefs>
 </ds:datastoreItem>
+</file>
+
+<file path=customXml/itemProps5.xml><?xml version="1.0" encoding="utf-8"?>
+<ds:datastoreItem xmlns:ds="http://schemas.openxmlformats.org/officeDocument/2006/customXml" ds:itemID="{FA4A4F2F-C1E6-4B33-87A2-5DE708486CB4}">
+  <ds:schemaRefs>
+    <ds:schemaRef ds:uri="http://schemas.microsoft.com/office/2006/metadata/properties"/>
+    <ds:schemaRef ds:uri="http://schemas.microsoft.com/office/infopath/2007/PartnerControls"/>
+    <ds:schemaRef ds:uri="bc81fa2d-dd5d-4ae8-988c-d3692739617e"/>
+  </ds:schemaRefs>
+</ds:datastoreItem>
 </file>